--- a/Apuntes.docx
+++ b/Apuntes.docx
@@ -133,6 +133,179 @@
       <w:r>
         <w:t>This is the way you show how is the information in the buffer stored.</w:t>
       </w:r>
+    </w:p>
+    <w:p>
+      <w:pPr>
+        <w:pStyle w:val="Ttulo1"/>
+      </w:pPr>
+      <w:r>
+        <w:t>Cap</w:t>
+      </w:r>
+      <w:r>
+        <w:t>3</w:t>
+      </w:r>
+      <w:r>
+        <w:t xml:space="preserve">: </w:t>
+      </w:r>
+      <w:r>
+        <w:t>Shaders</w:t>
+      </w:r>
+      <w:r>
+        <w:t xml:space="preserve"> in OpenGL</w:t>
+      </w:r>
+    </w:p>
+    <w:p>
+      <w:pPr>
+        <w:pStyle w:val="Prrafodelista"/>
+        <w:numPr>
+          <w:ilvl w:val="0"/>
+          <w:numId w:val="2"/>
+        </w:numPr>
+      </w:pPr>
+      <w:r>
+        <w:t>Normally, there is an standard to the shaders when you don’t define it.</w:t>
+      </w:r>
+    </w:p>
+    <w:p>
+      <w:pPr>
+        <w:pStyle w:val="Prrafodelista"/>
+        <w:numPr>
+          <w:ilvl w:val="0"/>
+          <w:numId w:val="2"/>
+        </w:numPr>
+      </w:pPr>
+      <w:r>
+        <w:t xml:space="preserve">Shader is a program that runs in your GPU. Block of code. Run the GPU is because </w:t>
+      </w:r>
+      <w:r>
+        <w:t>you want to specify the resources of the graphic target to do something. Moreover, the GPU is faster than the CPU.</w:t>
+      </w:r>
+    </w:p>
+    <w:p>
+      <w:pPr>
+        <w:pStyle w:val="Prrafodelista"/>
+        <w:numPr>
+          <w:ilvl w:val="0"/>
+          <w:numId w:val="2"/>
+        </w:numPr>
+      </w:pPr>
+      <w:r>
+        <w:t>Nevertheless, the code will be executed from the CPU and the GPU. Depending on the purpose.</w:t>
+      </w:r>
+    </w:p>
+    <w:p>
+      <w:pPr>
+        <w:pStyle w:val="Prrafodelista"/>
+        <w:numPr>
+          <w:ilvl w:val="0"/>
+          <w:numId w:val="2"/>
+        </w:numPr>
+      </w:pPr>
+      <w:r>
+        <w:t>The shader</w:t>
+      </w:r>
+      <w:r>
+        <w:t xml:space="preserve"> works to define to the GPU how to work with the objects.</w:t>
+      </w:r>
+    </w:p>
+    <w:p>
+      <w:pPr>
+        <w:pStyle w:val="Prrafodelista"/>
+        <w:numPr>
+          <w:ilvl w:val="0"/>
+          <w:numId w:val="2"/>
+        </w:numPr>
+      </w:pPr>
+      <w:r>
+        <w:t>There are two main types of shaders:</w:t>
+      </w:r>
+    </w:p>
+    <w:p>
+      <w:pPr>
+        <w:pStyle w:val="Prrafodelista"/>
+        <w:numPr>
+          <w:ilvl w:val="1"/>
+          <w:numId w:val="2"/>
+        </w:numPr>
+      </w:pPr>
+      <w:r>
+        <w:t>Vertex shaders</w:t>
+      </w:r>
+      <w:r>
+        <w:t>: for every vertex we want to draw. If triangle</w:t>
+      </w:r>
+      <w:r>
+        <w:sym w:font="Wingdings" w:char="F0E0"/>
+      </w:r>
+      <w:r>
+        <w:t>three call to the vertex shader. It defines where the vertex is.</w:t>
+      </w:r>
+    </w:p>
+    <w:p>
+      <w:pPr>
+        <w:pStyle w:val="Prrafodelista"/>
+        <w:numPr>
+          <w:ilvl w:val="1"/>
+          <w:numId w:val="2"/>
+        </w:numPr>
+      </w:pPr>
+      <w:r>
+        <w:t>Fragment</w:t>
+      </w:r>
+      <w:r>
+        <w:t xml:space="preserve"> shaders</w:t>
+      </w:r>
+      <w:r>
+        <w:t xml:space="preserve"> equivalent to the pixel.</w:t>
+      </w:r>
+      <w:r>
+        <w:t xml:space="preserve"> This specify the surface of the objtect, filled by the pixels</w:t>
+      </w:r>
+    </w:p>
+    <w:p>
+      <w:pPr>
+        <w:pStyle w:val="Prrafodelista"/>
+        <w:numPr>
+          <w:ilvl w:val="0"/>
+          <w:numId w:val="2"/>
+        </w:numPr>
+      </w:pPr>
+      <w:r>
+        <w:t>Rendering data</w:t>
+      </w:r>
+      <w:r>
+        <w:t>:</w:t>
+      </w:r>
+    </w:p>
+    <w:p>
+      <w:pPr>
+        <w:pStyle w:val="Prrafodelista"/>
+        <w:numPr>
+          <w:ilvl w:val="1"/>
+          <w:numId w:val="2"/>
+        </w:numPr>
+      </w:pPr>
+      <w:r>
+        <w:t xml:space="preserve">Drawcall </w:t>
+      </w:r>
+      <w:r>
+        <w:sym w:font="Wingdings" w:char="F0E0"/>
+      </w:r>
+      <w:r>
+        <w:t xml:space="preserve"> vertex shader</w:t>
+      </w:r>
+      <w:r>
+        <w:sym w:font="Wingdings" w:char="F0E0"/>
+      </w:r>
+      <w:r>
+        <w:t xml:space="preserve"> fragment shader</w:t>
+      </w:r>
+    </w:p>
+    <w:p/>
+    <w:p>
+      <w:pPr>
+        <w:ind w:left="360"/>
+      </w:pPr>
     </w:p>
     <w:p/>
     <w:sectPr>
@@ -150,7 +323,7 @@
   <w:abstractNum w:abstractNumId="0" w15:restartNumberingAfterBreak="0">
     <w:nsid w:val="57E2337B"/>
     <w:multiLevelType w:val="hybridMultilevel"/>
-    <w:tmpl w:val="452AE502"/>
+    <w:tmpl w:val="D6CA9454"/>
     <w:lvl w:ilvl="0" w:tplc="04090001">
       <w:start w:val="1"/>
       <w:numFmt w:val="bullet"/>
@@ -163,7 +336,7 @@
         <w:rFonts w:ascii="Symbol" w:hAnsi="Symbol" w:hint="default"/>
       </w:rPr>
     </w:lvl>
-    <w:lvl w:ilvl="1" w:tplc="04090003" w:tentative="1">
+    <w:lvl w:ilvl="1" w:tplc="04090003">
       <w:start w:val="1"/>
       <w:numFmt w:val="bullet"/>
       <w:lvlText w:val="o"/>

--- a/Apuntes.docx
+++ b/Apuntes.docx
@@ -148,10 +148,7 @@
         <w:t xml:space="preserve">: </w:t>
       </w:r>
       <w:r>
-        <w:t>Shaders</w:t>
-      </w:r>
-      <w:r>
-        <w:t xml:space="preserve"> in OpenGL</w:t>
+        <w:t>Shaders in OpenGL</w:t>
       </w:r>
     </w:p>
     <w:p>
@@ -301,6 +298,63 @@
         <w:t xml:space="preserve"> fragment shader</w:t>
       </w:r>
     </w:p>
+    <w:p>
+      <w:pPr>
+        <w:pStyle w:val="Ttulo1"/>
+        <w:rPr>
+          <w:u w:val="single"/>
+        </w:rPr>
+      </w:pPr>
+      <w:r>
+        <w:t>Cap</w:t>
+      </w:r>
+      <w:r>
+        <w:t>4</w:t>
+      </w:r>
+      <w:r>
+        <w:t xml:space="preserve">: </w:t>
+      </w:r>
+      <w:r>
+        <w:t>Index buffers</w:t>
+      </w:r>
+    </w:p>
+    <w:p>
+      <w:pPr>
+        <w:pStyle w:val="Prrafodelista"/>
+        <w:numPr>
+          <w:ilvl w:val="0"/>
+          <w:numId w:val="3"/>
+        </w:numPr>
+      </w:pPr>
+      <w:r>
+        <w:t>OpenGL makes all with triangles. So when you need to draw a square, it is made by 2 triangles.</w:t>
+      </w:r>
+      <w:r>
+        <w:t xml:space="preserve"> </w:t>
+      </w:r>
+      <w:r>
+        <w:t>Instead of define all the vertex of the triangle, because those are repeating it is possible to just define the new ones.</w:t>
+      </w:r>
+    </w:p>
+    <w:p>
+      <w:pPr>
+        <w:pStyle w:val="Prrafodelista"/>
+        <w:numPr>
+          <w:ilvl w:val="0"/>
+          <w:numId w:val="3"/>
+        </w:numPr>
+      </w:pPr>
+      <w:r>
+        <w:t>In order to reuse the info of vertex it is used the index buffers</w:t>
+      </w:r>
+      <w:r>
+        <w:t xml:space="preserve">. Those are other kind of buffer that only is going to index to the vertex buffer to define what are the vertex to draw. It is important to maintain </w:t>
+      </w:r>
+      <w:r>
+        <w:t>the buffer index to be correct.</w:t>
+      </w:r>
+    </w:p>
+    <w:p/>
     <w:p/>
     <w:p>
       <w:pPr>
@@ -321,6 +375,119 @@
 <file path=word/numbering.xml><?xml version="1.0" encoding="utf-8"?>
 <w:numbering xmlns:wpc="http://schemas.microsoft.com/office/word/2010/wordprocessingCanvas" xmlns:cx="http://schemas.microsoft.com/office/drawing/2014/chartex" xmlns:cx1="http://schemas.microsoft.com/office/drawing/2015/9/8/chartex" xmlns:cx2="http://schemas.microsoft.com/office/drawing/2015/10/21/chartex" xmlns:cx3="http://schemas.microsoft.com/office/drawing/2016/5/9/chartex" xmlns:cx4="http://schemas.microsoft.com/office/drawing/2016/5/10/chartex" xmlns:cx5="http://schemas.microsoft.com/office/drawing/2016/5/11/chartex" xmlns:cx6="http://schemas.microsoft.com/office/drawing/2016/5/12/chartex" xmlns:cx7="http://schemas.microsoft.com/office/drawing/2016/5/13/chartex" xmlns:cx8="http://schemas.microsoft.com/office/drawing/2016/5/14/chartex" xmlns:mc="http://schemas.openxmlformats.org/markup-compatibility/2006" xmlns:aink="http://schemas.microsoft.com/office/drawing/2016/ink" xmlns:am3d="http://schemas.microsoft.com/office/drawing/2017/model3d" xmlns:o="urn:schemas-microsoft-com:office:office" xmlns:r="http://schemas.openxmlformats.org/officeDocument/2006/relationships" xmlns:m="http://schemas.openxmlformats.org/officeDocument/2006/math" xmlns:v="urn:schemas-microsoft-com:vml" xmlns:wp14="http://schemas.microsoft.com/office/word/2010/wordprocessingDrawing" xmlns:wp="http://schemas.openxmlformats.org/drawingml/2006/wordprocessingDrawing" xmlns:w10="urn:schemas-microsoft-com:office:word" xmlns:w="http://schemas.openxmlformats.org/wordprocessingml/2006/main" xmlns:w14="http://schemas.microsoft.com/office/word/2010/wordml" xmlns:w15="http://schemas.microsoft.com/office/word/2012/wordml" xmlns:w16cex="http://schemas.microsoft.com/office/word/2018/wordml/cex" xmlns:w16cid="http://schemas.microsoft.com/office/word/2016/wordml/cid" xmlns:w16="http://schemas.microsoft.com/office/word/2018/wordml" xmlns:w16sdtdh="http://schemas.microsoft.com/office/word/2020/wordml/sdtdatahash" xmlns:w16se="http://schemas.microsoft.com/office/word/2015/wordml/symex" xmlns:wpg="http://schemas.microsoft.com/office/word/2010/wordprocessingGroup" xmlns:wpi="http://schemas.microsoft.com/office/word/2010/wordprocessingInk" xmlns:wne="http://schemas.microsoft.com/office/word/2006/wordml" xmlns:wps="http://schemas.microsoft.com/office/word/2010/wordprocessingShape" mc:Ignorable="w14 w15 w16se w16cid w16 w16cex w16sdtdh wp14">
   <w:abstractNum w:abstractNumId="0" w15:restartNumberingAfterBreak="0">
+    <w:nsid w:val="38EF56ED"/>
+    <w:multiLevelType w:val="hybridMultilevel"/>
+    <w:tmpl w:val="089818E6"/>
+    <w:lvl w:ilvl="0" w:tplc="04090001">
+      <w:start w:val="1"/>
+      <w:numFmt w:val="bullet"/>
+      <w:lvlText w:val=""/>
+      <w:lvlJc w:val="left"/>
+      <w:pPr>
+        <w:ind w:left="720" w:hanging="360"/>
+      </w:pPr>
+      <w:rPr>
+        <w:rFonts w:ascii="Symbol" w:hAnsi="Symbol" w:hint="default"/>
+      </w:rPr>
+    </w:lvl>
+    <w:lvl w:ilvl="1" w:tplc="04090003" w:tentative="1">
+      <w:start w:val="1"/>
+      <w:numFmt w:val="bullet"/>
+      <w:lvlText w:val="o"/>
+      <w:lvlJc w:val="left"/>
+      <w:pPr>
+        <w:ind w:left="1440" w:hanging="360"/>
+      </w:pPr>
+      <w:rPr>
+        <w:rFonts w:ascii="Courier New" w:hAnsi="Courier New" w:cs="Courier New" w:hint="default"/>
+      </w:rPr>
+    </w:lvl>
+    <w:lvl w:ilvl="2" w:tplc="04090005" w:tentative="1">
+      <w:start w:val="1"/>
+      <w:numFmt w:val="bullet"/>
+      <w:lvlText w:val=""/>
+      <w:lvlJc w:val="left"/>
+      <w:pPr>
+        <w:ind w:left="2160" w:hanging="360"/>
+      </w:pPr>
+      <w:rPr>
+        <w:rFonts w:ascii="Wingdings" w:hAnsi="Wingdings" w:hint="default"/>
+      </w:rPr>
+    </w:lvl>
+    <w:lvl w:ilvl="3" w:tplc="04090001" w:tentative="1">
+      <w:start w:val="1"/>
+      <w:numFmt w:val="bullet"/>
+      <w:lvlText w:val=""/>
+      <w:lvlJc w:val="left"/>
+      <w:pPr>
+        <w:ind w:left="2880" w:hanging="360"/>
+      </w:pPr>
+      <w:rPr>
+        <w:rFonts w:ascii="Symbol" w:hAnsi="Symbol" w:hint="default"/>
+      </w:rPr>
+    </w:lvl>
+    <w:lvl w:ilvl="4" w:tplc="04090003" w:tentative="1">
+      <w:start w:val="1"/>
+      <w:numFmt w:val="bullet"/>
+      <w:lvlText w:val="o"/>
+      <w:lvlJc w:val="left"/>
+      <w:pPr>
+        <w:ind w:left="3600" w:hanging="360"/>
+      </w:pPr>
+      <w:rPr>
+        <w:rFonts w:ascii="Courier New" w:hAnsi="Courier New" w:cs="Courier New" w:hint="default"/>
+      </w:rPr>
+    </w:lvl>
+    <w:lvl w:ilvl="5" w:tplc="04090005" w:tentative="1">
+      <w:start w:val="1"/>
+      <w:numFmt w:val="bullet"/>
+      <w:lvlText w:val=""/>
+      <w:lvlJc w:val="left"/>
+      <w:pPr>
+        <w:ind w:left="4320" w:hanging="360"/>
+      </w:pPr>
+      <w:rPr>
+        <w:rFonts w:ascii="Wingdings" w:hAnsi="Wingdings" w:hint="default"/>
+      </w:rPr>
+    </w:lvl>
+    <w:lvl w:ilvl="6" w:tplc="04090001" w:tentative="1">
+      <w:start w:val="1"/>
+      <w:numFmt w:val="bullet"/>
+      <w:lvlText w:val=""/>
+      <w:lvlJc w:val="left"/>
+      <w:pPr>
+        <w:ind w:left="5040" w:hanging="360"/>
+      </w:pPr>
+      <w:rPr>
+        <w:rFonts w:ascii="Symbol" w:hAnsi="Symbol" w:hint="default"/>
+      </w:rPr>
+    </w:lvl>
+    <w:lvl w:ilvl="7" w:tplc="04090003" w:tentative="1">
+      <w:start w:val="1"/>
+      <w:numFmt w:val="bullet"/>
+      <w:lvlText w:val="o"/>
+      <w:lvlJc w:val="left"/>
+      <w:pPr>
+        <w:ind w:left="5760" w:hanging="360"/>
+      </w:pPr>
+      <w:rPr>
+        <w:rFonts w:ascii="Courier New" w:hAnsi="Courier New" w:cs="Courier New" w:hint="default"/>
+      </w:rPr>
+    </w:lvl>
+    <w:lvl w:ilvl="8" w:tplc="04090005" w:tentative="1">
+      <w:start w:val="1"/>
+      <w:numFmt w:val="bullet"/>
+      <w:lvlText w:val=""/>
+      <w:lvlJc w:val="left"/>
+      <w:pPr>
+        <w:ind w:left="6480" w:hanging="360"/>
+      </w:pPr>
+      <w:rPr>
+        <w:rFonts w:ascii="Wingdings" w:hAnsi="Wingdings" w:hint="default"/>
+      </w:rPr>
+    </w:lvl>
+  </w:abstractNum>
+  <w:abstractNum w:abstractNumId="1" w15:restartNumberingAfterBreak="0">
     <w:nsid w:val="57E2337B"/>
     <w:multiLevelType w:val="hybridMultilevel"/>
     <w:tmpl w:val="D6CA9454"/>
@@ -433,7 +600,7 @@
       </w:rPr>
     </w:lvl>
   </w:abstractNum>
-  <w:abstractNum w:abstractNumId="1" w15:restartNumberingAfterBreak="0">
+  <w:abstractNum w:abstractNumId="2" w15:restartNumberingAfterBreak="0">
     <w:nsid w:val="7A057129"/>
     <w:multiLevelType w:val="hybridMultilevel"/>
     <w:tmpl w:val="20DE6782"/>
@@ -547,9 +714,12 @@
     </w:lvl>
   </w:abstractNum>
   <w:num w:numId="1">
+    <w:abstractNumId w:val="2"/>
+  </w:num>
+  <w:num w:numId="2">
     <w:abstractNumId w:val="1"/>
   </w:num>
-  <w:num w:numId="2">
+  <w:num w:numId="3">
     <w:abstractNumId w:val="0"/>
   </w:num>
 </w:numbering>

--- a/Apuntes.docx
+++ b/Apuntes.docx
@@ -352,6 +352,59 @@
       </w:r>
       <w:r>
         <w:t>the buffer index to be correct.</w:t>
+      </w:r>
+    </w:p>
+    <w:p>
+      <w:pPr>
+        <w:pStyle w:val="Ttulo1"/>
+      </w:pPr>
+      <w:r>
+        <w:t>Cap</w:t>
+      </w:r>
+      <w:r>
+        <w:t>5</w:t>
+      </w:r>
+      <w:r>
+        <w:t xml:space="preserve">: </w:t>
+      </w:r>
+      <w:r>
+        <w:t>Checking errors</w:t>
+      </w:r>
+    </w:p>
+    <w:p>
+      <w:pPr>
+        <w:pStyle w:val="Prrafodelista"/>
+        <w:numPr>
+          <w:ilvl w:val="0"/>
+          <w:numId w:val="4"/>
+        </w:numPr>
+      </w:pPr>
+      <w:r>
+        <w:t>OpenG</w:t>
+      </w:r>
+      <w:r>
+        <w:t>L</w:t>
+      </w:r>
+      <w:r>
+        <w:t xml:space="preserve"> works with Flags.</w:t>
+      </w:r>
+      <w:r>
+        <w:t xml:space="preserve"> For this, it is necessary to call back the flags and see what are the errores they have.</w:t>
+      </w:r>
+    </w:p>
+    <w:p>
+      <w:pPr>
+        <w:pStyle w:val="Prrafodelista"/>
+        <w:numPr>
+          <w:ilvl w:val="0"/>
+          <w:numId w:val="4"/>
+        </w:numPr>
+      </w:pPr>
+      <w:r>
+        <w:t>We have learnt about the Macros and how to wrap the code inside an errorhandling for the debugger.</w:t>
+      </w:r>
+      <w:r>
+        <w:t xml:space="preserve"> </w:t>
       </w:r>
     </w:p>
     <w:p/>
@@ -375,6 +428,119 @@
 <file path=word/numbering.xml><?xml version="1.0" encoding="utf-8"?>
 <w:numbering xmlns:wpc="http://schemas.microsoft.com/office/word/2010/wordprocessingCanvas" xmlns:cx="http://schemas.microsoft.com/office/drawing/2014/chartex" xmlns:cx1="http://schemas.microsoft.com/office/drawing/2015/9/8/chartex" xmlns:cx2="http://schemas.microsoft.com/office/drawing/2015/10/21/chartex" xmlns:cx3="http://schemas.microsoft.com/office/drawing/2016/5/9/chartex" xmlns:cx4="http://schemas.microsoft.com/office/drawing/2016/5/10/chartex" xmlns:cx5="http://schemas.microsoft.com/office/drawing/2016/5/11/chartex" xmlns:cx6="http://schemas.microsoft.com/office/drawing/2016/5/12/chartex" xmlns:cx7="http://schemas.microsoft.com/office/drawing/2016/5/13/chartex" xmlns:cx8="http://schemas.microsoft.com/office/drawing/2016/5/14/chartex" xmlns:mc="http://schemas.openxmlformats.org/markup-compatibility/2006" xmlns:aink="http://schemas.microsoft.com/office/drawing/2016/ink" xmlns:am3d="http://schemas.microsoft.com/office/drawing/2017/model3d" xmlns:o="urn:schemas-microsoft-com:office:office" xmlns:r="http://schemas.openxmlformats.org/officeDocument/2006/relationships" xmlns:m="http://schemas.openxmlformats.org/officeDocument/2006/math" xmlns:v="urn:schemas-microsoft-com:vml" xmlns:wp14="http://schemas.microsoft.com/office/word/2010/wordprocessingDrawing" xmlns:wp="http://schemas.openxmlformats.org/drawingml/2006/wordprocessingDrawing" xmlns:w10="urn:schemas-microsoft-com:office:word" xmlns:w="http://schemas.openxmlformats.org/wordprocessingml/2006/main" xmlns:w14="http://schemas.microsoft.com/office/word/2010/wordml" xmlns:w15="http://schemas.microsoft.com/office/word/2012/wordml" xmlns:w16cex="http://schemas.microsoft.com/office/word/2018/wordml/cex" xmlns:w16cid="http://schemas.microsoft.com/office/word/2016/wordml/cid" xmlns:w16="http://schemas.microsoft.com/office/word/2018/wordml" xmlns:w16sdtdh="http://schemas.microsoft.com/office/word/2020/wordml/sdtdatahash" xmlns:w16se="http://schemas.microsoft.com/office/word/2015/wordml/symex" xmlns:wpg="http://schemas.microsoft.com/office/word/2010/wordprocessingGroup" xmlns:wpi="http://schemas.microsoft.com/office/word/2010/wordprocessingInk" xmlns:wne="http://schemas.microsoft.com/office/word/2006/wordml" xmlns:wps="http://schemas.microsoft.com/office/word/2010/wordprocessingShape" mc:Ignorable="w14 w15 w16se w16cid w16 w16cex w16sdtdh wp14">
   <w:abstractNum w:abstractNumId="0" w15:restartNumberingAfterBreak="0">
+    <w:nsid w:val="1A160293"/>
+    <w:multiLevelType w:val="hybridMultilevel"/>
+    <w:tmpl w:val="C4929D16"/>
+    <w:lvl w:ilvl="0" w:tplc="04090001">
+      <w:start w:val="1"/>
+      <w:numFmt w:val="bullet"/>
+      <w:lvlText w:val=""/>
+      <w:lvlJc w:val="left"/>
+      <w:pPr>
+        <w:ind w:left="720" w:hanging="360"/>
+      </w:pPr>
+      <w:rPr>
+        <w:rFonts w:ascii="Symbol" w:hAnsi="Symbol" w:hint="default"/>
+      </w:rPr>
+    </w:lvl>
+    <w:lvl w:ilvl="1" w:tplc="04090003" w:tentative="1">
+      <w:start w:val="1"/>
+      <w:numFmt w:val="bullet"/>
+      <w:lvlText w:val="o"/>
+      <w:lvlJc w:val="left"/>
+      <w:pPr>
+        <w:ind w:left="1440" w:hanging="360"/>
+      </w:pPr>
+      <w:rPr>
+        <w:rFonts w:ascii="Courier New" w:hAnsi="Courier New" w:cs="Courier New" w:hint="default"/>
+      </w:rPr>
+    </w:lvl>
+    <w:lvl w:ilvl="2" w:tplc="04090005" w:tentative="1">
+      <w:start w:val="1"/>
+      <w:numFmt w:val="bullet"/>
+      <w:lvlText w:val=""/>
+      <w:lvlJc w:val="left"/>
+      <w:pPr>
+        <w:ind w:left="2160" w:hanging="360"/>
+      </w:pPr>
+      <w:rPr>
+        <w:rFonts w:ascii="Wingdings" w:hAnsi="Wingdings" w:hint="default"/>
+      </w:rPr>
+    </w:lvl>
+    <w:lvl w:ilvl="3" w:tplc="04090001" w:tentative="1">
+      <w:start w:val="1"/>
+      <w:numFmt w:val="bullet"/>
+      <w:lvlText w:val=""/>
+      <w:lvlJc w:val="left"/>
+      <w:pPr>
+        <w:ind w:left="2880" w:hanging="360"/>
+      </w:pPr>
+      <w:rPr>
+        <w:rFonts w:ascii="Symbol" w:hAnsi="Symbol" w:hint="default"/>
+      </w:rPr>
+    </w:lvl>
+    <w:lvl w:ilvl="4" w:tplc="04090003" w:tentative="1">
+      <w:start w:val="1"/>
+      <w:numFmt w:val="bullet"/>
+      <w:lvlText w:val="o"/>
+      <w:lvlJc w:val="left"/>
+      <w:pPr>
+        <w:ind w:left="3600" w:hanging="360"/>
+      </w:pPr>
+      <w:rPr>
+        <w:rFonts w:ascii="Courier New" w:hAnsi="Courier New" w:cs="Courier New" w:hint="default"/>
+      </w:rPr>
+    </w:lvl>
+    <w:lvl w:ilvl="5" w:tplc="04090005" w:tentative="1">
+      <w:start w:val="1"/>
+      <w:numFmt w:val="bullet"/>
+      <w:lvlText w:val=""/>
+      <w:lvlJc w:val="left"/>
+      <w:pPr>
+        <w:ind w:left="4320" w:hanging="360"/>
+      </w:pPr>
+      <w:rPr>
+        <w:rFonts w:ascii="Wingdings" w:hAnsi="Wingdings" w:hint="default"/>
+      </w:rPr>
+    </w:lvl>
+    <w:lvl w:ilvl="6" w:tplc="04090001" w:tentative="1">
+      <w:start w:val="1"/>
+      <w:numFmt w:val="bullet"/>
+      <w:lvlText w:val=""/>
+      <w:lvlJc w:val="left"/>
+      <w:pPr>
+        <w:ind w:left="5040" w:hanging="360"/>
+      </w:pPr>
+      <w:rPr>
+        <w:rFonts w:ascii="Symbol" w:hAnsi="Symbol" w:hint="default"/>
+      </w:rPr>
+    </w:lvl>
+    <w:lvl w:ilvl="7" w:tplc="04090003" w:tentative="1">
+      <w:start w:val="1"/>
+      <w:numFmt w:val="bullet"/>
+      <w:lvlText w:val="o"/>
+      <w:lvlJc w:val="left"/>
+      <w:pPr>
+        <w:ind w:left="5760" w:hanging="360"/>
+      </w:pPr>
+      <w:rPr>
+        <w:rFonts w:ascii="Courier New" w:hAnsi="Courier New" w:cs="Courier New" w:hint="default"/>
+      </w:rPr>
+    </w:lvl>
+    <w:lvl w:ilvl="8" w:tplc="04090005" w:tentative="1">
+      <w:start w:val="1"/>
+      <w:numFmt w:val="bullet"/>
+      <w:lvlText w:val=""/>
+      <w:lvlJc w:val="left"/>
+      <w:pPr>
+        <w:ind w:left="6480" w:hanging="360"/>
+      </w:pPr>
+      <w:rPr>
+        <w:rFonts w:ascii="Wingdings" w:hAnsi="Wingdings" w:hint="default"/>
+      </w:rPr>
+    </w:lvl>
+  </w:abstractNum>
+  <w:abstractNum w:abstractNumId="1" w15:restartNumberingAfterBreak="0">
     <w:nsid w:val="38EF56ED"/>
     <w:multiLevelType w:val="hybridMultilevel"/>
     <w:tmpl w:val="089818E6"/>
@@ -487,7 +653,7 @@
       </w:rPr>
     </w:lvl>
   </w:abstractNum>
-  <w:abstractNum w:abstractNumId="1" w15:restartNumberingAfterBreak="0">
+  <w:abstractNum w:abstractNumId="2" w15:restartNumberingAfterBreak="0">
     <w:nsid w:val="57E2337B"/>
     <w:multiLevelType w:val="hybridMultilevel"/>
     <w:tmpl w:val="D6CA9454"/>
@@ -600,7 +766,7 @@
       </w:rPr>
     </w:lvl>
   </w:abstractNum>
-  <w:abstractNum w:abstractNumId="2" w15:restartNumberingAfterBreak="0">
+  <w:abstractNum w:abstractNumId="3" w15:restartNumberingAfterBreak="0">
     <w:nsid w:val="7A057129"/>
     <w:multiLevelType w:val="hybridMultilevel"/>
     <w:tmpl w:val="20DE6782"/>
@@ -714,12 +880,15 @@
     </w:lvl>
   </w:abstractNum>
   <w:num w:numId="1">
+    <w:abstractNumId w:val="3"/>
+  </w:num>
+  <w:num w:numId="2">
     <w:abstractNumId w:val="2"/>
   </w:num>
-  <w:num w:numId="2">
+  <w:num w:numId="3">
     <w:abstractNumId w:val="1"/>
   </w:num>
-  <w:num w:numId="3">
+  <w:num w:numId="4">
     <w:abstractNumId w:val="0"/>
   </w:num>
 </w:numbering>

--- a/Apuntes.docx
+++ b/Apuntes.docx
@@ -352,59 +352,6 @@
       </w:r>
       <w:r>
         <w:t>the buffer index to be correct.</w:t>
-      </w:r>
-    </w:p>
-    <w:p>
-      <w:pPr>
-        <w:pStyle w:val="Ttulo1"/>
-      </w:pPr>
-      <w:r>
-        <w:t>Cap</w:t>
-      </w:r>
-      <w:r>
-        <w:t>5</w:t>
-      </w:r>
-      <w:r>
-        <w:t xml:space="preserve">: </w:t>
-      </w:r>
-      <w:r>
-        <w:t>Checking errors</w:t>
-      </w:r>
-    </w:p>
-    <w:p>
-      <w:pPr>
-        <w:pStyle w:val="Prrafodelista"/>
-        <w:numPr>
-          <w:ilvl w:val="0"/>
-          <w:numId w:val="4"/>
-        </w:numPr>
-      </w:pPr>
-      <w:r>
-        <w:t>OpenG</w:t>
-      </w:r>
-      <w:r>
-        <w:t>L</w:t>
-      </w:r>
-      <w:r>
-        <w:t xml:space="preserve"> works with Flags.</w:t>
-      </w:r>
-      <w:r>
-        <w:t xml:space="preserve"> For this, it is necessary to call back the flags and see what are the errores they have.</w:t>
-      </w:r>
-    </w:p>
-    <w:p>
-      <w:pPr>
-        <w:pStyle w:val="Prrafodelista"/>
-        <w:numPr>
-          <w:ilvl w:val="0"/>
-          <w:numId w:val="4"/>
-        </w:numPr>
-      </w:pPr>
-      <w:r>
-        <w:t>We have learnt about the Macros and how to wrap the code inside an errorhandling for the debugger.</w:t>
-      </w:r>
-      <w:r>
-        <w:t xml:space="preserve"> </w:t>
       </w:r>
     </w:p>
     <w:p/>
@@ -428,119 +375,6 @@
 <file path=word/numbering.xml><?xml version="1.0" encoding="utf-8"?>
 <w:numbering xmlns:wpc="http://schemas.microsoft.com/office/word/2010/wordprocessingCanvas" xmlns:cx="http://schemas.microsoft.com/office/drawing/2014/chartex" xmlns:cx1="http://schemas.microsoft.com/office/drawing/2015/9/8/chartex" xmlns:cx2="http://schemas.microsoft.com/office/drawing/2015/10/21/chartex" xmlns:cx3="http://schemas.microsoft.com/office/drawing/2016/5/9/chartex" xmlns:cx4="http://schemas.microsoft.com/office/drawing/2016/5/10/chartex" xmlns:cx5="http://schemas.microsoft.com/office/drawing/2016/5/11/chartex" xmlns:cx6="http://schemas.microsoft.com/office/drawing/2016/5/12/chartex" xmlns:cx7="http://schemas.microsoft.com/office/drawing/2016/5/13/chartex" xmlns:cx8="http://schemas.microsoft.com/office/drawing/2016/5/14/chartex" xmlns:mc="http://schemas.openxmlformats.org/markup-compatibility/2006" xmlns:aink="http://schemas.microsoft.com/office/drawing/2016/ink" xmlns:am3d="http://schemas.microsoft.com/office/drawing/2017/model3d" xmlns:o="urn:schemas-microsoft-com:office:office" xmlns:r="http://schemas.openxmlformats.org/officeDocument/2006/relationships" xmlns:m="http://schemas.openxmlformats.org/officeDocument/2006/math" xmlns:v="urn:schemas-microsoft-com:vml" xmlns:wp14="http://schemas.microsoft.com/office/word/2010/wordprocessingDrawing" xmlns:wp="http://schemas.openxmlformats.org/drawingml/2006/wordprocessingDrawing" xmlns:w10="urn:schemas-microsoft-com:office:word" xmlns:w="http://schemas.openxmlformats.org/wordprocessingml/2006/main" xmlns:w14="http://schemas.microsoft.com/office/word/2010/wordml" xmlns:w15="http://schemas.microsoft.com/office/word/2012/wordml" xmlns:w16cex="http://schemas.microsoft.com/office/word/2018/wordml/cex" xmlns:w16cid="http://schemas.microsoft.com/office/word/2016/wordml/cid" xmlns:w16="http://schemas.microsoft.com/office/word/2018/wordml" xmlns:w16sdtdh="http://schemas.microsoft.com/office/word/2020/wordml/sdtdatahash" xmlns:w16se="http://schemas.microsoft.com/office/word/2015/wordml/symex" xmlns:wpg="http://schemas.microsoft.com/office/word/2010/wordprocessingGroup" xmlns:wpi="http://schemas.microsoft.com/office/word/2010/wordprocessingInk" xmlns:wne="http://schemas.microsoft.com/office/word/2006/wordml" xmlns:wps="http://schemas.microsoft.com/office/word/2010/wordprocessingShape" mc:Ignorable="w14 w15 w16se w16cid w16 w16cex w16sdtdh wp14">
   <w:abstractNum w:abstractNumId="0" w15:restartNumberingAfterBreak="0">
-    <w:nsid w:val="1A160293"/>
-    <w:multiLevelType w:val="hybridMultilevel"/>
-    <w:tmpl w:val="C4929D16"/>
-    <w:lvl w:ilvl="0" w:tplc="04090001">
-      <w:start w:val="1"/>
-      <w:numFmt w:val="bullet"/>
-      <w:lvlText w:val=""/>
-      <w:lvlJc w:val="left"/>
-      <w:pPr>
-        <w:ind w:left="720" w:hanging="360"/>
-      </w:pPr>
-      <w:rPr>
-        <w:rFonts w:ascii="Symbol" w:hAnsi="Symbol" w:hint="default"/>
-      </w:rPr>
-    </w:lvl>
-    <w:lvl w:ilvl="1" w:tplc="04090003" w:tentative="1">
-      <w:start w:val="1"/>
-      <w:numFmt w:val="bullet"/>
-      <w:lvlText w:val="o"/>
-      <w:lvlJc w:val="left"/>
-      <w:pPr>
-        <w:ind w:left="1440" w:hanging="360"/>
-      </w:pPr>
-      <w:rPr>
-        <w:rFonts w:ascii="Courier New" w:hAnsi="Courier New" w:cs="Courier New" w:hint="default"/>
-      </w:rPr>
-    </w:lvl>
-    <w:lvl w:ilvl="2" w:tplc="04090005" w:tentative="1">
-      <w:start w:val="1"/>
-      <w:numFmt w:val="bullet"/>
-      <w:lvlText w:val=""/>
-      <w:lvlJc w:val="left"/>
-      <w:pPr>
-        <w:ind w:left="2160" w:hanging="360"/>
-      </w:pPr>
-      <w:rPr>
-        <w:rFonts w:ascii="Wingdings" w:hAnsi="Wingdings" w:hint="default"/>
-      </w:rPr>
-    </w:lvl>
-    <w:lvl w:ilvl="3" w:tplc="04090001" w:tentative="1">
-      <w:start w:val="1"/>
-      <w:numFmt w:val="bullet"/>
-      <w:lvlText w:val=""/>
-      <w:lvlJc w:val="left"/>
-      <w:pPr>
-        <w:ind w:left="2880" w:hanging="360"/>
-      </w:pPr>
-      <w:rPr>
-        <w:rFonts w:ascii="Symbol" w:hAnsi="Symbol" w:hint="default"/>
-      </w:rPr>
-    </w:lvl>
-    <w:lvl w:ilvl="4" w:tplc="04090003" w:tentative="1">
-      <w:start w:val="1"/>
-      <w:numFmt w:val="bullet"/>
-      <w:lvlText w:val="o"/>
-      <w:lvlJc w:val="left"/>
-      <w:pPr>
-        <w:ind w:left="3600" w:hanging="360"/>
-      </w:pPr>
-      <w:rPr>
-        <w:rFonts w:ascii="Courier New" w:hAnsi="Courier New" w:cs="Courier New" w:hint="default"/>
-      </w:rPr>
-    </w:lvl>
-    <w:lvl w:ilvl="5" w:tplc="04090005" w:tentative="1">
-      <w:start w:val="1"/>
-      <w:numFmt w:val="bullet"/>
-      <w:lvlText w:val=""/>
-      <w:lvlJc w:val="left"/>
-      <w:pPr>
-        <w:ind w:left="4320" w:hanging="360"/>
-      </w:pPr>
-      <w:rPr>
-        <w:rFonts w:ascii="Wingdings" w:hAnsi="Wingdings" w:hint="default"/>
-      </w:rPr>
-    </w:lvl>
-    <w:lvl w:ilvl="6" w:tplc="04090001" w:tentative="1">
-      <w:start w:val="1"/>
-      <w:numFmt w:val="bullet"/>
-      <w:lvlText w:val=""/>
-      <w:lvlJc w:val="left"/>
-      <w:pPr>
-        <w:ind w:left="5040" w:hanging="360"/>
-      </w:pPr>
-      <w:rPr>
-        <w:rFonts w:ascii="Symbol" w:hAnsi="Symbol" w:hint="default"/>
-      </w:rPr>
-    </w:lvl>
-    <w:lvl w:ilvl="7" w:tplc="04090003" w:tentative="1">
-      <w:start w:val="1"/>
-      <w:numFmt w:val="bullet"/>
-      <w:lvlText w:val="o"/>
-      <w:lvlJc w:val="left"/>
-      <w:pPr>
-        <w:ind w:left="5760" w:hanging="360"/>
-      </w:pPr>
-      <w:rPr>
-        <w:rFonts w:ascii="Courier New" w:hAnsi="Courier New" w:cs="Courier New" w:hint="default"/>
-      </w:rPr>
-    </w:lvl>
-    <w:lvl w:ilvl="8" w:tplc="04090005" w:tentative="1">
-      <w:start w:val="1"/>
-      <w:numFmt w:val="bullet"/>
-      <w:lvlText w:val=""/>
-      <w:lvlJc w:val="left"/>
-      <w:pPr>
-        <w:ind w:left="6480" w:hanging="360"/>
-      </w:pPr>
-      <w:rPr>
-        <w:rFonts w:ascii="Wingdings" w:hAnsi="Wingdings" w:hint="default"/>
-      </w:rPr>
-    </w:lvl>
-  </w:abstractNum>
-  <w:abstractNum w:abstractNumId="1" w15:restartNumberingAfterBreak="0">
     <w:nsid w:val="38EF56ED"/>
     <w:multiLevelType w:val="hybridMultilevel"/>
     <w:tmpl w:val="089818E6"/>
@@ -653,7 +487,7 @@
       </w:rPr>
     </w:lvl>
   </w:abstractNum>
-  <w:abstractNum w:abstractNumId="2" w15:restartNumberingAfterBreak="0">
+  <w:abstractNum w:abstractNumId="1" w15:restartNumberingAfterBreak="0">
     <w:nsid w:val="57E2337B"/>
     <w:multiLevelType w:val="hybridMultilevel"/>
     <w:tmpl w:val="D6CA9454"/>
@@ -766,7 +600,7 @@
       </w:rPr>
     </w:lvl>
   </w:abstractNum>
-  <w:abstractNum w:abstractNumId="3" w15:restartNumberingAfterBreak="0">
+  <w:abstractNum w:abstractNumId="2" w15:restartNumberingAfterBreak="0">
     <w:nsid w:val="7A057129"/>
     <w:multiLevelType w:val="hybridMultilevel"/>
     <w:tmpl w:val="20DE6782"/>
@@ -880,15 +714,12 @@
     </w:lvl>
   </w:abstractNum>
   <w:num w:numId="1">
-    <w:abstractNumId w:val="3"/>
+    <w:abstractNumId w:val="2"/>
   </w:num>
   <w:num w:numId="2">
-    <w:abstractNumId w:val="2"/>
+    <w:abstractNumId w:val="1"/>
   </w:num>
   <w:num w:numId="3">
-    <w:abstractNumId w:val="1"/>
-  </w:num>
-  <w:num w:numId="4">
     <w:abstractNumId w:val="0"/>
   </w:num>
 </w:numbering>
